--- a/Я хочу.docx
+++ b/Я хочу.docx
@@ -4,26 +4,21 @@
   <w:background w:color="FFFFFF"/>
   <w:body>
     <w:p>
+      <w:bookmarkStart w:id="0" w:name="_GoBack"/>
+      <w:bookmarkEnd w:id="0"/>
       <w:r>
         <w:t>Я хочу, чтоб играла гармошка,</w:t>
       </w:r>
       <w:r>
         <w:br/>
-      </w:r>
-      <w:r>
         <w:t>Я хочу, чтобы пела душа,</w:t>
       </w:r>
       <w:r>
         <w:br/>
-        <w:t>Чтобы счастья на всех по</w:t>
-      </w:r>
-      <w:r>
-        <w:t>немножку,</w:t>
+        <w:t>Чтобы счастья на всех понемножку,</w:t>
       </w:r>
       <w:r>
         <w:br/>
-      </w:r>
-      <w:r>
         <w:t>Чтобы время бы шло не спеша!</w:t>
       </w:r>
     </w:p>
@@ -33,22 +28,14 @@
       </w:r>
       <w:r>
         <w:br/>
-      </w:r>
-      <w:r>
         <w:t>Наполняя речушку Иргиз,</w:t>
       </w:r>
       <w:r>
         <w:br/>
-      </w:r>
-      <w:r>
         <w:t>Чтобы птицы нам песенки пели,</w:t>
       </w:r>
-      <w:bookmarkStart w:id="0" w:name="_GoBack"/>
-      <w:bookmarkEnd w:id="0"/>
       <w:r>
         <w:br/>
-      </w:r>
-      <w:r>
         <w:t>Словно их вызывают на бис!</w:t>
       </w:r>
     </w:p>
@@ -58,20 +45,14 @@
       </w:r>
       <w:r>
         <w:br/>
-      </w:r>
-      <w:r>
         <w:t>Словно золото россыпь поля!</w:t>
       </w:r>
       <w:r>
         <w:br/>
-      </w:r>
-      <w:r>
         <w:t>Чтоб цвело всё вокруг и кипело,</w:t>
       </w:r>
       <w:r>
         <w:br/>
-      </w:r>
-      <w:r>
         <w:t>Улыбалась и пела Земля!</w:t>
       </w:r>
     </w:p>
